--- a/Test_BP/Fol_2k_files_500(2)/es-ES/file 500_2 - Copy (8) - Copy.docx
+++ b/Test_BP/Fol_2k_files_500(2)/es-ES/file 500_2 - Copy (8) - Copy.docx
@@ -1,7 +1,7 @@
 
 <file path=word/document.xml><?xml version="1.0" encoding="utf-8"?>
 <w:document xmlns:wpc="http://schemas.microsoft.com/office/word/2010/wordprocessingCanvas" xmlns:cx="http://schemas.microsoft.com/office/drawing/2014/chartex" xmlns:cx1="http://schemas.microsoft.com/office/drawing/2015/9/8/chartex" xmlns:cx2="http://schemas.microsoft.com/office/drawing/2015/10/21/chartex" xmlns:cx3="http://schemas.microsoft.com/office/drawing/2016/5/9/chartex" xmlns:cx4="http://schemas.microsoft.com/office/drawing/2016/5/10/chartex" xmlns:cx5="http://schemas.microsoft.com/office/drawing/2016/5/11/chartex" xmlns:mc="http://schemas.openxmlformats.org/markup-compatibility/2006" xmlns:o="urn:schemas-microsoft-com:office:office" xmlns:r="http://schemas.openxmlformats.org/officeDocument/2006/relationships" xmlns:m="http://schemas.openxmlformats.org/officeDocument/2006/math" xmlns:v="urn:schemas-microsoft-com:vml" xmlns:wp14="http://schemas.microsoft.com/office/word/2010/wordprocessingDrawing" xmlns:wp="http://schemas.openxmlformats.org/drawingml/2006/wordprocessingDrawing" xmlns:w10="urn:schemas-microsoft-com:office:word" xmlns:w="http://schemas.openxmlformats.org/wordprocessingml/2006/main" xmlns:w14="http://schemas.microsoft.com/office/word/2010/wordml" xmlns:w15="http://schemas.microsoft.com/office/word/2012/wordml" xmlns:wne="http://schemas.microsoft.com/office/word/2006/wordml" xmlns:wpg="http://schemas.microsoft.com/office/word/2010/wordprocessingGroup" xmlns:wpi="http://schemas.microsoft.com/office/word/2010/wordprocessingInk" xmlns:wps="http://schemas.microsoft.com/office/word/2010/wordprocessingShape" mc:Ignorable="w14 w15 wp14">
-  <!-- Generated by Aspose.Words for Java 20.12.0 -->
+  <!-- Generated by Aspose.Words for Java 21.10.0 -->
   <w:body>
     <w:p>
       <w:pPr>
@@ -35,44 +35,44 @@
           <w:highlight w:val="none"/>
           <w:u w:val="none" w:color="auto"/>
           <w:effect w:val="none"/>
-          <w:bdr w:val="nil"/>
-          <w:shd w:val="clear" w:color="auto" w:fill="auto"/>
-          <w:vertAlign w:val="baseline"/>
-          <w:rtl w:val="0"/>
-          <w:cs w:val="0"/>
-          <w:lang w:val="es-ES" w:eastAsia="zh-TW" w:bidi="ar-SA"/>
-        </w:rPr>
-        <w:t>t èèxcèèpt tòó sòó tèèmpèèr mûútûúæâl tæâstèès mòóthèèr.</w:t>
-      </w:r>
-      <w:r>
-        <w:rPr>
-          <w:rStyle w:val="DefaultParagraphFont"/>
-          <w:rFonts w:ascii="Calibri" w:eastAsia="Calibri" w:hAnsi="Calibri" w:cs="Calibri"/>
-          <w:b w:val="0"/>
-          <w:bCs w:val="0"/>
-          <w:i w:val="0"/>
-          <w:iCs w:val="0"/>
-          <w:caps w:val="0"/>
-          <w:smallCaps w:val="0"/>
-          <w:strike w:val="0"/>
-          <w:dstrike w:val="0"/>
-          <w:outline w:val="0"/>
-          <w:shadow w:val="0"/>
-          <w:emboss w:val="0"/>
-          <w:imprint w:val="0"/>
-          <w:noProof w:val="0"/>
-          <w:vanish w:val="0"/>
-          <w:color w:val="auto"/>
-          <w:spacing w:val="0"/>
-          <w:w w:val="100"/>
-          <w:kern w:val="0"/>
-          <w:position w:val="0"/>
-          <w:sz w:val="22"/>
-          <w:szCs w:val="22"/>
-          <w:highlight w:val="none"/>
-          <w:u w:val="none" w:color="auto"/>
-          <w:effect w:val="none"/>
-          <w:bdr w:val="nil"/>
+          <w:bdr w:val="none" w:sz="0" w:space="0" w:color="auto"/>
+          <w:shd w:val="clear" w:color="auto" w:fill="auto"/>
+          <w:vertAlign w:val="baseline"/>
+          <w:rtl w:val="0"/>
+          <w:cs w:val="0"/>
+          <w:lang w:val="es-ES" w:eastAsia="zh-TW" w:bidi="ar-SA"/>
+        </w:rPr>
+        <w:t>t éëxcéëpt tóö sóö téëmpéër müýtüýâäl tâästéës móöthéër.</w:t>
+      </w:r>
+      <w:r>
+        <w:rPr>
+          <w:rStyle w:val="DefaultParagraphFont"/>
+          <w:rFonts w:ascii="Calibri" w:eastAsia="Calibri" w:hAnsi="Calibri" w:cs="Calibri"/>
+          <w:b w:val="0"/>
+          <w:bCs w:val="0"/>
+          <w:i w:val="0"/>
+          <w:iCs w:val="0"/>
+          <w:caps w:val="0"/>
+          <w:smallCaps w:val="0"/>
+          <w:strike w:val="0"/>
+          <w:dstrike w:val="0"/>
+          <w:outline w:val="0"/>
+          <w:shadow w:val="0"/>
+          <w:emboss w:val="0"/>
+          <w:imprint w:val="0"/>
+          <w:noProof w:val="0"/>
+          <w:vanish w:val="0"/>
+          <w:color w:val="auto"/>
+          <w:spacing w:val="0"/>
+          <w:w w:val="100"/>
+          <w:kern w:val="0"/>
+          <w:position w:val="0"/>
+          <w:sz w:val="22"/>
+          <w:szCs w:val="22"/>
+          <w:highlight w:val="none"/>
+          <w:u w:val="none" w:color="auto"/>
+          <w:effect w:val="none"/>
+          <w:bdr w:val="none" w:sz="0" w:space="0" w:color="auto"/>
           <w:shd w:val="clear" w:color="auto" w:fill="auto"/>
           <w:vertAlign w:val="baseline"/>
           <w:rtl w:val="0"/>
@@ -109,44 +109,44 @@
           <w:highlight w:val="none"/>
           <w:u w:val="none" w:color="auto"/>
           <w:effect w:val="none"/>
-          <w:bdr w:val="nil"/>
-          <w:shd w:val="clear" w:color="auto" w:fill="auto"/>
-          <w:vertAlign w:val="baseline"/>
-          <w:rtl w:val="0"/>
-          <w:cs w:val="0"/>
-          <w:lang w:val="es-ES" w:eastAsia="zh-TW" w:bidi="ar-SA"/>
-        </w:rPr>
-        <w:t>Ìntéèréèstéèd cüùltïívãåtéèd ïíts cóòntïínüùïíng nóòw yéèt ãåréè.</w:t>
-      </w:r>
-      <w:r>
-        <w:rPr>
-          <w:rStyle w:val="DefaultParagraphFont"/>
-          <w:rFonts w:ascii="Calibri" w:eastAsia="Calibri" w:hAnsi="Calibri" w:cs="Calibri"/>
-          <w:b w:val="0"/>
-          <w:bCs w:val="0"/>
-          <w:i w:val="0"/>
-          <w:iCs w:val="0"/>
-          <w:caps w:val="0"/>
-          <w:smallCaps w:val="0"/>
-          <w:strike w:val="0"/>
-          <w:dstrike w:val="0"/>
-          <w:outline w:val="0"/>
-          <w:shadow w:val="0"/>
-          <w:emboss w:val="0"/>
-          <w:imprint w:val="0"/>
-          <w:noProof w:val="0"/>
-          <w:vanish w:val="0"/>
-          <w:color w:val="auto"/>
-          <w:spacing w:val="0"/>
-          <w:w w:val="100"/>
-          <w:kern w:val="0"/>
-          <w:position w:val="0"/>
-          <w:sz w:val="22"/>
-          <w:szCs w:val="22"/>
-          <w:highlight w:val="none"/>
-          <w:u w:val="none" w:color="auto"/>
-          <w:effect w:val="none"/>
-          <w:bdr w:val="nil"/>
+          <w:bdr w:val="none" w:sz="0" w:space="0" w:color="auto"/>
+          <w:shd w:val="clear" w:color="auto" w:fill="auto"/>
+          <w:vertAlign w:val="baseline"/>
+          <w:rtl w:val="0"/>
+          <w:cs w:val="0"/>
+          <w:lang w:val="es-ES" w:eastAsia="zh-TW" w:bidi="ar-SA"/>
+        </w:rPr>
+        <w:t>Ìntèérèéstèéd cýültïïvæätèéd ïïts cóõntïïnýüïïng nóõw yèét æärèé.</w:t>
+      </w:r>
+      <w:r>
+        <w:rPr>
+          <w:rStyle w:val="DefaultParagraphFont"/>
+          <w:rFonts w:ascii="Calibri" w:eastAsia="Calibri" w:hAnsi="Calibri" w:cs="Calibri"/>
+          <w:b w:val="0"/>
+          <w:bCs w:val="0"/>
+          <w:i w:val="0"/>
+          <w:iCs w:val="0"/>
+          <w:caps w:val="0"/>
+          <w:smallCaps w:val="0"/>
+          <w:strike w:val="0"/>
+          <w:dstrike w:val="0"/>
+          <w:outline w:val="0"/>
+          <w:shadow w:val="0"/>
+          <w:emboss w:val="0"/>
+          <w:imprint w:val="0"/>
+          <w:noProof w:val="0"/>
+          <w:vanish w:val="0"/>
+          <w:color w:val="auto"/>
+          <w:spacing w:val="0"/>
+          <w:w w:val="100"/>
+          <w:kern w:val="0"/>
+          <w:position w:val="0"/>
+          <w:sz w:val="22"/>
+          <w:szCs w:val="22"/>
+          <w:highlight w:val="none"/>
+          <w:u w:val="none" w:color="auto"/>
+          <w:effect w:val="none"/>
+          <w:bdr w:val="none" w:sz="0" w:space="0" w:color="auto"/>
           <w:shd w:val="clear" w:color="auto" w:fill="auto"/>
           <w:vertAlign w:val="baseline"/>
           <w:rtl w:val="0"/>
@@ -183,44 +183,44 @@
           <w:highlight w:val="none"/>
           <w:u w:val="none" w:color="auto"/>
           <w:effect w:val="none"/>
-          <w:bdr w:val="nil"/>
-          <w:shd w:val="clear" w:color="auto" w:fill="auto"/>
-          <w:vertAlign w:val="baseline"/>
-          <w:rtl w:val="0"/>
-          <w:cs w:val="0"/>
-          <w:lang w:val="es-ES" w:eastAsia="zh-TW" w:bidi="ar-SA"/>
-        </w:rPr>
-        <w:t>Õýút ííntéêréêstéêd åáccéêptåáncéê ôôýúr påártííåálííty åáffrôôntííng ýúnpléêåásåánt why åádd.</w:t>
-      </w:r>
-      <w:r>
-        <w:rPr>
-          <w:rStyle w:val="DefaultParagraphFont"/>
-          <w:rFonts w:ascii="Calibri" w:eastAsia="Calibri" w:hAnsi="Calibri" w:cs="Calibri"/>
-          <w:b w:val="0"/>
-          <w:bCs w:val="0"/>
-          <w:i w:val="0"/>
-          <w:iCs w:val="0"/>
-          <w:caps w:val="0"/>
-          <w:smallCaps w:val="0"/>
-          <w:strike w:val="0"/>
-          <w:dstrike w:val="0"/>
-          <w:outline w:val="0"/>
-          <w:shadow w:val="0"/>
-          <w:emboss w:val="0"/>
-          <w:imprint w:val="0"/>
-          <w:noProof w:val="0"/>
-          <w:vanish w:val="0"/>
-          <w:color w:val="auto"/>
-          <w:spacing w:val="0"/>
-          <w:w w:val="100"/>
-          <w:kern w:val="0"/>
-          <w:position w:val="0"/>
-          <w:sz w:val="22"/>
-          <w:szCs w:val="22"/>
-          <w:highlight w:val="none"/>
-          <w:u w:val="none" w:color="auto"/>
-          <w:effect w:val="none"/>
-          <w:bdr w:val="nil"/>
+          <w:bdr w:val="none" w:sz="0" w:space="0" w:color="auto"/>
+          <w:shd w:val="clear" w:color="auto" w:fill="auto"/>
+          <w:vertAlign w:val="baseline"/>
+          <w:rtl w:val="0"/>
+          <w:cs w:val="0"/>
+          <w:lang w:val="es-ES" w:eastAsia="zh-TW" w:bidi="ar-SA"/>
+        </w:rPr>
+        <w:t>Õýût ìíntêèrêèstêèd ããccêèptããncêè òõýûr pããrtìíããlìíty ããffròõntìíng ýûnplêèããsããnt why ããdd.</w:t>
+      </w:r>
+      <w:r>
+        <w:rPr>
+          <w:rStyle w:val="DefaultParagraphFont"/>
+          <w:rFonts w:ascii="Calibri" w:eastAsia="Calibri" w:hAnsi="Calibri" w:cs="Calibri"/>
+          <w:b w:val="0"/>
+          <w:bCs w:val="0"/>
+          <w:i w:val="0"/>
+          <w:iCs w:val="0"/>
+          <w:caps w:val="0"/>
+          <w:smallCaps w:val="0"/>
+          <w:strike w:val="0"/>
+          <w:dstrike w:val="0"/>
+          <w:outline w:val="0"/>
+          <w:shadow w:val="0"/>
+          <w:emboss w:val="0"/>
+          <w:imprint w:val="0"/>
+          <w:noProof w:val="0"/>
+          <w:vanish w:val="0"/>
+          <w:color w:val="auto"/>
+          <w:spacing w:val="0"/>
+          <w:w w:val="100"/>
+          <w:kern w:val="0"/>
+          <w:position w:val="0"/>
+          <w:sz w:val="22"/>
+          <w:szCs w:val="22"/>
+          <w:highlight w:val="none"/>
+          <w:u w:val="none" w:color="auto"/>
+          <w:effect w:val="none"/>
+          <w:bdr w:val="none" w:sz="0" w:space="0" w:color="auto"/>
           <w:shd w:val="clear" w:color="auto" w:fill="auto"/>
           <w:vertAlign w:val="baseline"/>
           <w:rtl w:val="0"/>
@@ -257,44 +257,44 @@
           <w:highlight w:val="none"/>
           <w:u w:val="none" w:color="auto"/>
           <w:effect w:val="none"/>
-          <w:bdr w:val="nil"/>
-          <w:shd w:val="clear" w:color="auto" w:fill="auto"/>
-          <w:vertAlign w:val="baseline"/>
-          <w:rtl w:val="0"/>
-          <w:cs w:val="0"/>
-          <w:lang w:val="es-ES" w:eastAsia="zh-TW" w:bidi="ar-SA"/>
-        </w:rPr>
-        <w:t>Ëstêèêèm gåârdêèn mêèn yêèt shy côöúûrsêè.</w:t>
-      </w:r>
-      <w:r>
-        <w:rPr>
-          <w:rStyle w:val="DefaultParagraphFont"/>
-          <w:rFonts w:ascii="Calibri" w:eastAsia="Calibri" w:hAnsi="Calibri" w:cs="Calibri"/>
-          <w:b w:val="0"/>
-          <w:bCs w:val="0"/>
-          <w:i w:val="0"/>
-          <w:iCs w:val="0"/>
-          <w:caps w:val="0"/>
-          <w:smallCaps w:val="0"/>
-          <w:strike w:val="0"/>
-          <w:dstrike w:val="0"/>
-          <w:outline w:val="0"/>
-          <w:shadow w:val="0"/>
-          <w:emboss w:val="0"/>
-          <w:imprint w:val="0"/>
-          <w:noProof w:val="0"/>
-          <w:vanish w:val="0"/>
-          <w:color w:val="auto"/>
-          <w:spacing w:val="0"/>
-          <w:w w:val="100"/>
-          <w:kern w:val="0"/>
-          <w:position w:val="0"/>
-          <w:sz w:val="22"/>
-          <w:szCs w:val="22"/>
-          <w:highlight w:val="none"/>
-          <w:u w:val="none" w:color="auto"/>
-          <w:effect w:val="none"/>
-          <w:bdr w:val="nil"/>
+          <w:bdr w:val="none" w:sz="0" w:space="0" w:color="auto"/>
+          <w:shd w:val="clear" w:color="auto" w:fill="auto"/>
+          <w:vertAlign w:val="baseline"/>
+          <w:rtl w:val="0"/>
+          <w:cs w:val="0"/>
+          <w:lang w:val="es-ES" w:eastAsia="zh-TW" w:bidi="ar-SA"/>
+        </w:rPr>
+        <w:t>Ëstêèêèm gåãrdêèn mêèn yêèt shy cõòùùrsêè.</w:t>
+      </w:r>
+      <w:r>
+        <w:rPr>
+          <w:rStyle w:val="DefaultParagraphFont"/>
+          <w:rFonts w:ascii="Calibri" w:eastAsia="Calibri" w:hAnsi="Calibri" w:cs="Calibri"/>
+          <w:b w:val="0"/>
+          <w:bCs w:val="0"/>
+          <w:i w:val="0"/>
+          <w:iCs w:val="0"/>
+          <w:caps w:val="0"/>
+          <w:smallCaps w:val="0"/>
+          <w:strike w:val="0"/>
+          <w:dstrike w:val="0"/>
+          <w:outline w:val="0"/>
+          <w:shadow w:val="0"/>
+          <w:emboss w:val="0"/>
+          <w:imprint w:val="0"/>
+          <w:noProof w:val="0"/>
+          <w:vanish w:val="0"/>
+          <w:color w:val="auto"/>
+          <w:spacing w:val="0"/>
+          <w:w w:val="100"/>
+          <w:kern w:val="0"/>
+          <w:position w:val="0"/>
+          <w:sz w:val="22"/>
+          <w:szCs w:val="22"/>
+          <w:highlight w:val="none"/>
+          <w:u w:val="none" w:color="auto"/>
+          <w:effect w:val="none"/>
+          <w:bdr w:val="none" w:sz="0" w:space="0" w:color="auto"/>
           <w:shd w:val="clear" w:color="auto" w:fill="auto"/>
           <w:vertAlign w:val="baseline"/>
           <w:rtl w:val="0"/>
@@ -331,44 +331,44 @@
           <w:highlight w:val="none"/>
           <w:u w:val="none" w:color="auto"/>
           <w:effect w:val="none"/>
-          <w:bdr w:val="nil"/>
-          <w:shd w:val="clear" w:color="auto" w:fill="auto"/>
-          <w:vertAlign w:val="baseline"/>
-          <w:rtl w:val="0"/>
-          <w:cs w:val="0"/>
-          <w:lang w:val="es-ES" w:eastAsia="zh-TW" w:bidi="ar-SA"/>
-        </w:rPr>
-        <w:t>Còõnsüùltéèd üùp my tòõléèrâäbly sòõméètìîméès péèrpéètüùâäl òõh.</w:t>
-      </w:r>
-      <w:r>
-        <w:rPr>
-          <w:rStyle w:val="DefaultParagraphFont"/>
-          <w:rFonts w:ascii="Calibri" w:eastAsia="Calibri" w:hAnsi="Calibri" w:cs="Calibri"/>
-          <w:b w:val="0"/>
-          <w:bCs w:val="0"/>
-          <w:i w:val="0"/>
-          <w:iCs w:val="0"/>
-          <w:caps w:val="0"/>
-          <w:smallCaps w:val="0"/>
-          <w:strike w:val="0"/>
-          <w:dstrike w:val="0"/>
-          <w:outline w:val="0"/>
-          <w:shadow w:val="0"/>
-          <w:emboss w:val="0"/>
-          <w:imprint w:val="0"/>
-          <w:noProof w:val="0"/>
-          <w:vanish w:val="0"/>
-          <w:color w:val="auto"/>
-          <w:spacing w:val="0"/>
-          <w:w w:val="100"/>
-          <w:kern w:val="0"/>
-          <w:position w:val="0"/>
-          <w:sz w:val="22"/>
-          <w:szCs w:val="22"/>
-          <w:highlight w:val="none"/>
-          <w:u w:val="none" w:color="auto"/>
-          <w:effect w:val="none"/>
-          <w:bdr w:val="nil"/>
+          <w:bdr w:val="none" w:sz="0" w:space="0" w:color="auto"/>
+          <w:shd w:val="clear" w:color="auto" w:fill="auto"/>
+          <w:vertAlign w:val="baseline"/>
+          <w:rtl w:val="0"/>
+          <w:cs w:val="0"/>
+          <w:lang w:val="es-ES" w:eastAsia="zh-TW" w:bidi="ar-SA"/>
+        </w:rPr>
+        <w:t>Côõnsýûltèéd ýûp my tôõlèéräãbly sôõmèétîîmèés pèérpèétýûäãl ôõh.</w:t>
+      </w:r>
+      <w:r>
+        <w:rPr>
+          <w:rStyle w:val="DefaultParagraphFont"/>
+          <w:rFonts w:ascii="Calibri" w:eastAsia="Calibri" w:hAnsi="Calibri" w:cs="Calibri"/>
+          <w:b w:val="0"/>
+          <w:bCs w:val="0"/>
+          <w:i w:val="0"/>
+          <w:iCs w:val="0"/>
+          <w:caps w:val="0"/>
+          <w:smallCaps w:val="0"/>
+          <w:strike w:val="0"/>
+          <w:dstrike w:val="0"/>
+          <w:outline w:val="0"/>
+          <w:shadow w:val="0"/>
+          <w:emboss w:val="0"/>
+          <w:imprint w:val="0"/>
+          <w:noProof w:val="0"/>
+          <w:vanish w:val="0"/>
+          <w:color w:val="auto"/>
+          <w:spacing w:val="0"/>
+          <w:w w:val="100"/>
+          <w:kern w:val="0"/>
+          <w:position w:val="0"/>
+          <w:sz w:val="22"/>
+          <w:szCs w:val="22"/>
+          <w:highlight w:val="none"/>
+          <w:u w:val="none" w:color="auto"/>
+          <w:effect w:val="none"/>
+          <w:bdr w:val="none" w:sz="0" w:space="0" w:color="auto"/>
           <w:shd w:val="clear" w:color="auto" w:fill="auto"/>
           <w:vertAlign w:val="baseline"/>
           <w:rtl w:val="0"/>
@@ -405,44 +405,44 @@
           <w:highlight w:val="none"/>
           <w:u w:val="none" w:color="auto"/>
           <w:effect w:val="none"/>
-          <w:bdr w:val="nil"/>
-          <w:shd w:val="clear" w:color="auto" w:fill="auto"/>
-          <w:vertAlign w:val="baseline"/>
-          <w:rtl w:val="0"/>
-          <w:cs w:val="0"/>
-          <w:lang w:val="es-ES" w:eastAsia="zh-TW" w:bidi="ar-SA"/>
-        </w:rPr>
-        <w:t>Éxprêêssïìòón äâccêêptäâncêê ïìmprýýdêêncêê päârtïìcýýläâr häâd êêäât ýýnsäâtïìäâblêê.</w:t>
-      </w:r>
-      <w:r>
-        <w:rPr>
-          <w:rStyle w:val="DefaultParagraphFont"/>
-          <w:rFonts w:ascii="Calibri" w:eastAsia="Calibri" w:hAnsi="Calibri" w:cs="Calibri"/>
-          <w:b w:val="0"/>
-          <w:bCs w:val="0"/>
-          <w:i w:val="0"/>
-          <w:iCs w:val="0"/>
-          <w:caps w:val="0"/>
-          <w:smallCaps w:val="0"/>
-          <w:strike w:val="0"/>
-          <w:dstrike w:val="0"/>
-          <w:outline w:val="0"/>
-          <w:shadow w:val="0"/>
-          <w:emboss w:val="0"/>
-          <w:imprint w:val="0"/>
-          <w:noProof w:val="0"/>
-          <w:vanish w:val="0"/>
-          <w:color w:val="auto"/>
-          <w:spacing w:val="0"/>
-          <w:w w:val="100"/>
-          <w:kern w:val="0"/>
-          <w:position w:val="0"/>
-          <w:sz w:val="22"/>
-          <w:szCs w:val="22"/>
-          <w:highlight w:val="none"/>
-          <w:u w:val="none" w:color="auto"/>
-          <w:effect w:val="none"/>
-          <w:bdr w:val="nil"/>
+          <w:bdr w:val="none" w:sz="0" w:space="0" w:color="auto"/>
+          <w:shd w:val="clear" w:color="auto" w:fill="auto"/>
+          <w:vertAlign w:val="baseline"/>
+          <w:rtl w:val="0"/>
+          <w:cs w:val="0"/>
+          <w:lang w:val="es-ES" w:eastAsia="zh-TW" w:bidi="ar-SA"/>
+        </w:rPr>
+        <w:t>Éxprêéssîïóõn ãæccêéptãæncêé îïmprýùdêéncêé pãærtîïcýùlãær hãæd êéãæt ýùnsãætîïãæblêé.</w:t>
+      </w:r>
+      <w:r>
+        <w:rPr>
+          <w:rStyle w:val="DefaultParagraphFont"/>
+          <w:rFonts w:ascii="Calibri" w:eastAsia="Calibri" w:hAnsi="Calibri" w:cs="Calibri"/>
+          <w:b w:val="0"/>
+          <w:bCs w:val="0"/>
+          <w:i w:val="0"/>
+          <w:iCs w:val="0"/>
+          <w:caps w:val="0"/>
+          <w:smallCaps w:val="0"/>
+          <w:strike w:val="0"/>
+          <w:dstrike w:val="0"/>
+          <w:outline w:val="0"/>
+          <w:shadow w:val="0"/>
+          <w:emboss w:val="0"/>
+          <w:imprint w:val="0"/>
+          <w:noProof w:val="0"/>
+          <w:vanish w:val="0"/>
+          <w:color w:val="auto"/>
+          <w:spacing w:val="0"/>
+          <w:w w:val="100"/>
+          <w:kern w:val="0"/>
+          <w:position w:val="0"/>
+          <w:sz w:val="22"/>
+          <w:szCs w:val="22"/>
+          <w:highlight w:val="none"/>
+          <w:u w:val="none" w:color="auto"/>
+          <w:effect w:val="none"/>
+          <w:bdr w:val="none" w:sz="0" w:space="0" w:color="auto"/>
           <w:shd w:val="clear" w:color="auto" w:fill="auto"/>
           <w:vertAlign w:val="baseline"/>
           <w:rtl w:val="0"/>
@@ -485,44 +485,44 @@
           <w:highlight w:val="none"/>
           <w:u w:val="none" w:color="auto"/>
           <w:effect w:val="none"/>
-          <w:bdr w:val="nil"/>
-          <w:shd w:val="clear" w:color="auto" w:fill="auto"/>
-          <w:vertAlign w:val="baseline"/>
-          <w:rtl w:val="0"/>
-          <w:cs w:val="0"/>
-          <w:lang w:val="es-ES" w:eastAsia="zh-TW" w:bidi="ar-SA"/>
-        </w:rPr>
-        <w:t>Häàd dêénöõtïìng pröõpêérly jöõïìntüúrêé yöõüú öõccäàsïìöõn dïìrêéctly räàïìllêéry.</w:t>
-      </w:r>
-      <w:r>
-        <w:rPr>
-          <w:rStyle w:val="DefaultParagraphFont"/>
-          <w:rFonts w:ascii="Calibri" w:eastAsia="Calibri" w:hAnsi="Calibri" w:cs="Calibri"/>
-          <w:b w:val="0"/>
-          <w:bCs w:val="0"/>
-          <w:i w:val="0"/>
-          <w:iCs w:val="0"/>
-          <w:caps w:val="0"/>
-          <w:smallCaps w:val="0"/>
-          <w:strike w:val="0"/>
-          <w:dstrike w:val="0"/>
-          <w:outline w:val="0"/>
-          <w:shadow w:val="0"/>
-          <w:emboss w:val="0"/>
-          <w:imprint w:val="0"/>
-          <w:noProof w:val="0"/>
-          <w:vanish w:val="0"/>
-          <w:color w:val="auto"/>
-          <w:spacing w:val="0"/>
-          <w:w w:val="100"/>
-          <w:kern w:val="0"/>
-          <w:position w:val="0"/>
-          <w:sz w:val="22"/>
-          <w:szCs w:val="22"/>
-          <w:highlight w:val="none"/>
-          <w:u w:val="none" w:color="auto"/>
-          <w:effect w:val="none"/>
-          <w:bdr w:val="nil"/>
+          <w:bdr w:val="none" w:sz="0" w:space="0" w:color="auto"/>
+          <w:shd w:val="clear" w:color="auto" w:fill="auto"/>
+          <w:vertAlign w:val="baseline"/>
+          <w:rtl w:val="0"/>
+          <w:cs w:val="0"/>
+          <w:lang w:val="es-ES" w:eastAsia="zh-TW" w:bidi="ar-SA"/>
+        </w:rPr>
+        <w:t>Hæåd dêènòõtííng pròõpêèrly jòõííntüýrêè yòõüý òõccæåsííòõn díírêèctly ræåííllêèry.</w:t>
+      </w:r>
+      <w:r>
+        <w:rPr>
+          <w:rStyle w:val="DefaultParagraphFont"/>
+          <w:rFonts w:ascii="Calibri" w:eastAsia="Calibri" w:hAnsi="Calibri" w:cs="Calibri"/>
+          <w:b w:val="0"/>
+          <w:bCs w:val="0"/>
+          <w:i w:val="0"/>
+          <w:iCs w:val="0"/>
+          <w:caps w:val="0"/>
+          <w:smallCaps w:val="0"/>
+          <w:strike w:val="0"/>
+          <w:dstrike w:val="0"/>
+          <w:outline w:val="0"/>
+          <w:shadow w:val="0"/>
+          <w:emboss w:val="0"/>
+          <w:imprint w:val="0"/>
+          <w:noProof w:val="0"/>
+          <w:vanish w:val="0"/>
+          <w:color w:val="auto"/>
+          <w:spacing w:val="0"/>
+          <w:w w:val="100"/>
+          <w:kern w:val="0"/>
+          <w:position w:val="0"/>
+          <w:sz w:val="22"/>
+          <w:szCs w:val="22"/>
+          <w:highlight w:val="none"/>
+          <w:u w:val="none" w:color="auto"/>
+          <w:effect w:val="none"/>
+          <w:bdr w:val="none" w:sz="0" w:space="0" w:color="auto"/>
           <w:shd w:val="clear" w:color="auto" w:fill="auto"/>
           <w:vertAlign w:val="baseline"/>
           <w:rtl w:val="0"/>
@@ -559,44 +559,44 @@
           <w:highlight w:val="none"/>
           <w:u w:val="none" w:color="auto"/>
           <w:effect w:val="none"/>
-          <w:bdr w:val="nil"/>
-          <w:shd w:val="clear" w:color="auto" w:fill="auto"/>
-          <w:vertAlign w:val="baseline"/>
-          <w:rtl w:val="0"/>
-          <w:cs w:val="0"/>
-          <w:lang w:val="es-ES" w:eastAsia="zh-TW" w:bidi="ar-SA"/>
-        </w:rPr>
-        <w:t>Ìn sâæïíd tõõ õõf põõõõr füýll bëê põõst fâæcëê snüýg.</w:t>
-      </w:r>
-      <w:r>
-        <w:rPr>
-          <w:rStyle w:val="DefaultParagraphFont"/>
-          <w:rFonts w:ascii="Calibri" w:eastAsia="Calibri" w:hAnsi="Calibri" w:cs="Calibri"/>
-          <w:b w:val="0"/>
-          <w:bCs w:val="0"/>
-          <w:i w:val="0"/>
-          <w:iCs w:val="0"/>
-          <w:caps w:val="0"/>
-          <w:smallCaps w:val="0"/>
-          <w:strike w:val="0"/>
-          <w:dstrike w:val="0"/>
-          <w:outline w:val="0"/>
-          <w:shadow w:val="0"/>
-          <w:emboss w:val="0"/>
-          <w:imprint w:val="0"/>
-          <w:noProof w:val="0"/>
-          <w:vanish w:val="0"/>
-          <w:color w:val="auto"/>
-          <w:spacing w:val="0"/>
-          <w:w w:val="100"/>
-          <w:kern w:val="0"/>
-          <w:position w:val="0"/>
-          <w:sz w:val="22"/>
-          <w:szCs w:val="22"/>
-          <w:highlight w:val="none"/>
-          <w:u w:val="none" w:color="auto"/>
-          <w:effect w:val="none"/>
-          <w:bdr w:val="nil"/>
+          <w:bdr w:val="none" w:sz="0" w:space="0" w:color="auto"/>
+          <w:shd w:val="clear" w:color="auto" w:fill="auto"/>
+          <w:vertAlign w:val="baseline"/>
+          <w:rtl w:val="0"/>
+          <w:cs w:val="0"/>
+          <w:lang w:val="es-ES" w:eastAsia="zh-TW" w:bidi="ar-SA"/>
+        </w:rPr>
+        <w:t>Ïn sâæíîd tôö ôöf pôöôör füùll béê pôöst fâæcéê snüùg.</w:t>
+      </w:r>
+      <w:r>
+        <w:rPr>
+          <w:rStyle w:val="DefaultParagraphFont"/>
+          <w:rFonts w:ascii="Calibri" w:eastAsia="Calibri" w:hAnsi="Calibri" w:cs="Calibri"/>
+          <w:b w:val="0"/>
+          <w:bCs w:val="0"/>
+          <w:i w:val="0"/>
+          <w:iCs w:val="0"/>
+          <w:caps w:val="0"/>
+          <w:smallCaps w:val="0"/>
+          <w:strike w:val="0"/>
+          <w:dstrike w:val="0"/>
+          <w:outline w:val="0"/>
+          <w:shadow w:val="0"/>
+          <w:emboss w:val="0"/>
+          <w:imprint w:val="0"/>
+          <w:noProof w:val="0"/>
+          <w:vanish w:val="0"/>
+          <w:color w:val="auto"/>
+          <w:spacing w:val="0"/>
+          <w:w w:val="100"/>
+          <w:kern w:val="0"/>
+          <w:position w:val="0"/>
+          <w:sz w:val="22"/>
+          <w:szCs w:val="22"/>
+          <w:highlight w:val="none"/>
+          <w:u w:val="none" w:color="auto"/>
+          <w:effect w:val="none"/>
+          <w:bdr w:val="none" w:sz="0" w:space="0" w:color="auto"/>
           <w:shd w:val="clear" w:color="auto" w:fill="auto"/>
           <w:vertAlign w:val="baseline"/>
           <w:rtl w:val="0"/>
@@ -633,44 +633,44 @@
           <w:highlight w:val="none"/>
           <w:u w:val="none" w:color="auto"/>
           <w:effect w:val="none"/>
-          <w:bdr w:val="nil"/>
-          <w:shd w:val="clear" w:color="auto" w:fill="auto"/>
-          <w:vertAlign w:val="baseline"/>
-          <w:rtl w:val="0"/>
-          <w:cs w:val="0"/>
-          <w:lang w:val="es-ES" w:eastAsia="zh-TW" w:bidi="ar-SA"/>
-        </w:rPr>
-        <w:t>Íntröôdýücëèd ìímprýüdëèncëè sëèëè sâây ýünplëèââsìíng dëèvöônshìírëè ââccëèptââncëè söôn.</w:t>
-      </w:r>
-      <w:r>
-        <w:rPr>
-          <w:rStyle w:val="DefaultParagraphFont"/>
-          <w:rFonts w:ascii="Calibri" w:eastAsia="Calibri" w:hAnsi="Calibri" w:cs="Calibri"/>
-          <w:b w:val="0"/>
-          <w:bCs w:val="0"/>
-          <w:i w:val="0"/>
-          <w:iCs w:val="0"/>
-          <w:caps w:val="0"/>
-          <w:smallCaps w:val="0"/>
-          <w:strike w:val="0"/>
-          <w:dstrike w:val="0"/>
-          <w:outline w:val="0"/>
-          <w:shadow w:val="0"/>
-          <w:emboss w:val="0"/>
-          <w:imprint w:val="0"/>
-          <w:noProof w:val="0"/>
-          <w:vanish w:val="0"/>
-          <w:color w:val="auto"/>
-          <w:spacing w:val="0"/>
-          <w:w w:val="100"/>
-          <w:kern w:val="0"/>
-          <w:position w:val="0"/>
-          <w:sz w:val="22"/>
-          <w:szCs w:val="22"/>
-          <w:highlight w:val="none"/>
-          <w:u w:val="none" w:color="auto"/>
-          <w:effect w:val="none"/>
-          <w:bdr w:val="nil"/>
+          <w:bdr w:val="none" w:sz="0" w:space="0" w:color="auto"/>
+          <w:shd w:val="clear" w:color="auto" w:fill="auto"/>
+          <w:vertAlign w:val="baseline"/>
+          <w:rtl w:val="0"/>
+          <w:cs w:val="0"/>
+          <w:lang w:val="es-ES" w:eastAsia="zh-TW" w:bidi="ar-SA"/>
+        </w:rPr>
+        <w:t>Întròôdüûcèëd íîmprüûdèëncèë sèëèë sáãy üûnplèëáãsíîng dèëvòônshíîrèë áãccèëptáãncèë sòôn.</w:t>
+      </w:r>
+      <w:r>
+        <w:rPr>
+          <w:rStyle w:val="DefaultParagraphFont"/>
+          <w:rFonts w:ascii="Calibri" w:eastAsia="Calibri" w:hAnsi="Calibri" w:cs="Calibri"/>
+          <w:b w:val="0"/>
+          <w:bCs w:val="0"/>
+          <w:i w:val="0"/>
+          <w:iCs w:val="0"/>
+          <w:caps w:val="0"/>
+          <w:smallCaps w:val="0"/>
+          <w:strike w:val="0"/>
+          <w:dstrike w:val="0"/>
+          <w:outline w:val="0"/>
+          <w:shadow w:val="0"/>
+          <w:emboss w:val="0"/>
+          <w:imprint w:val="0"/>
+          <w:noProof w:val="0"/>
+          <w:vanish w:val="0"/>
+          <w:color w:val="auto"/>
+          <w:spacing w:val="0"/>
+          <w:w w:val="100"/>
+          <w:kern w:val="0"/>
+          <w:position w:val="0"/>
+          <w:sz w:val="22"/>
+          <w:szCs w:val="22"/>
+          <w:highlight w:val="none"/>
+          <w:u w:val="none" w:color="auto"/>
+          <w:effect w:val="none"/>
+          <w:bdr w:val="none" w:sz="0" w:space="0" w:color="auto"/>
           <w:shd w:val="clear" w:color="auto" w:fill="auto"/>
           <w:vertAlign w:val="baseline"/>
           <w:rtl w:val="0"/>
@@ -707,44 +707,44 @@
           <w:highlight w:val="none"/>
           <w:u w:val="none" w:color="auto"/>
           <w:effect w:val="none"/>
-          <w:bdr w:val="nil"/>
-          <w:shd w:val="clear" w:color="auto" w:fill="auto"/>
-          <w:vertAlign w:val="baseline"/>
-          <w:rtl w:val="0"/>
-          <w:cs w:val="0"/>
-          <w:lang w:val="es-ES" w:eastAsia="zh-TW" w:bidi="ar-SA"/>
-        </w:rPr>
-        <w:t>Éxéêtéêr lóôngéêr wìísdóôm gáãy nóôr déêsìígn áãgéê.</w:t>
-      </w:r>
-      <w:r>
-        <w:rPr>
-          <w:rStyle w:val="DefaultParagraphFont"/>
-          <w:rFonts w:ascii="Calibri" w:eastAsia="Calibri" w:hAnsi="Calibri" w:cs="Calibri"/>
-          <w:b w:val="0"/>
-          <w:bCs w:val="0"/>
-          <w:i w:val="0"/>
-          <w:iCs w:val="0"/>
-          <w:caps w:val="0"/>
-          <w:smallCaps w:val="0"/>
-          <w:strike w:val="0"/>
-          <w:dstrike w:val="0"/>
-          <w:outline w:val="0"/>
-          <w:shadow w:val="0"/>
-          <w:emboss w:val="0"/>
-          <w:imprint w:val="0"/>
-          <w:noProof w:val="0"/>
-          <w:vanish w:val="0"/>
-          <w:color w:val="auto"/>
-          <w:spacing w:val="0"/>
-          <w:w w:val="100"/>
-          <w:kern w:val="0"/>
-          <w:position w:val="0"/>
-          <w:sz w:val="22"/>
-          <w:szCs w:val="22"/>
-          <w:highlight w:val="none"/>
-          <w:u w:val="none" w:color="auto"/>
-          <w:effect w:val="none"/>
-          <w:bdr w:val="nil"/>
+          <w:bdr w:val="none" w:sz="0" w:space="0" w:color="auto"/>
+          <w:shd w:val="clear" w:color="auto" w:fill="auto"/>
+          <w:vertAlign w:val="baseline"/>
+          <w:rtl w:val="0"/>
+          <w:cs w:val="0"/>
+          <w:lang w:val="es-ES" w:eastAsia="zh-TW" w:bidi="ar-SA"/>
+        </w:rPr>
+        <w:t>Èxèêtèêr löóngèêr wìïsdöóm gáãy nöór dèêsìïgn áãgèê.</w:t>
+      </w:r>
+      <w:r>
+        <w:rPr>
+          <w:rStyle w:val="DefaultParagraphFont"/>
+          <w:rFonts w:ascii="Calibri" w:eastAsia="Calibri" w:hAnsi="Calibri" w:cs="Calibri"/>
+          <w:b w:val="0"/>
+          <w:bCs w:val="0"/>
+          <w:i w:val="0"/>
+          <w:iCs w:val="0"/>
+          <w:caps w:val="0"/>
+          <w:smallCaps w:val="0"/>
+          <w:strike w:val="0"/>
+          <w:dstrike w:val="0"/>
+          <w:outline w:val="0"/>
+          <w:shadow w:val="0"/>
+          <w:emboss w:val="0"/>
+          <w:imprint w:val="0"/>
+          <w:noProof w:val="0"/>
+          <w:vanish w:val="0"/>
+          <w:color w:val="auto"/>
+          <w:spacing w:val="0"/>
+          <w:w w:val="100"/>
+          <w:kern w:val="0"/>
+          <w:position w:val="0"/>
+          <w:sz w:val="22"/>
+          <w:szCs w:val="22"/>
+          <w:highlight w:val="none"/>
+          <w:u w:val="none" w:color="auto"/>
+          <w:effect w:val="none"/>
+          <w:bdr w:val="none" w:sz="0" w:space="0" w:color="auto"/>
           <w:shd w:val="clear" w:color="auto" w:fill="auto"/>
           <w:vertAlign w:val="baseline"/>
           <w:rtl w:val="0"/>
@@ -781,44 +781,44 @@
           <w:highlight w:val="none"/>
           <w:u w:val="none" w:color="auto"/>
           <w:effect w:val="none"/>
-          <w:bdr w:val="nil"/>
-          <w:shd w:val="clear" w:color="auto" w:fill="auto"/>
-          <w:vertAlign w:val="baseline"/>
-          <w:rtl w:val="0"/>
-          <w:cs w:val="0"/>
-          <w:lang w:val="es-ES" w:eastAsia="zh-TW" w:bidi="ar-SA"/>
-        </w:rPr>
-        <w:t>Æm wèëáåthèër töó èëntèërèëd nöórláånd nöó ìîn shöówìîng sèërvìîcèë.</w:t>
-      </w:r>
-      <w:r>
-        <w:rPr>
-          <w:rStyle w:val="DefaultParagraphFont"/>
-          <w:rFonts w:ascii="Calibri" w:eastAsia="Calibri" w:hAnsi="Calibri" w:cs="Calibri"/>
-          <w:b w:val="0"/>
-          <w:bCs w:val="0"/>
-          <w:i w:val="0"/>
-          <w:iCs w:val="0"/>
-          <w:caps w:val="0"/>
-          <w:smallCaps w:val="0"/>
-          <w:strike w:val="0"/>
-          <w:dstrike w:val="0"/>
-          <w:outline w:val="0"/>
-          <w:shadow w:val="0"/>
-          <w:emboss w:val="0"/>
-          <w:imprint w:val="0"/>
-          <w:noProof w:val="0"/>
-          <w:vanish w:val="0"/>
-          <w:color w:val="auto"/>
-          <w:spacing w:val="0"/>
-          <w:w w:val="100"/>
-          <w:kern w:val="0"/>
-          <w:position w:val="0"/>
-          <w:sz w:val="22"/>
-          <w:szCs w:val="22"/>
-          <w:highlight w:val="none"/>
-          <w:u w:val="none" w:color="auto"/>
-          <w:effect w:val="none"/>
-          <w:bdr w:val="nil"/>
+          <w:bdr w:val="none" w:sz="0" w:space="0" w:color="auto"/>
+          <w:shd w:val="clear" w:color="auto" w:fill="auto"/>
+          <w:vertAlign w:val="baseline"/>
+          <w:rtl w:val="0"/>
+          <w:cs w:val="0"/>
+          <w:lang w:val="es-ES" w:eastAsia="zh-TW" w:bidi="ar-SA"/>
+        </w:rPr>
+        <w:t>Àm wëêãäthëêr tóò ëêntëêrëêd nóòrlãänd nóò îín shóòwîíng sëêrvîícëê.</w:t>
+      </w:r>
+      <w:r>
+        <w:rPr>
+          <w:rStyle w:val="DefaultParagraphFont"/>
+          <w:rFonts w:ascii="Calibri" w:eastAsia="Calibri" w:hAnsi="Calibri" w:cs="Calibri"/>
+          <w:b w:val="0"/>
+          <w:bCs w:val="0"/>
+          <w:i w:val="0"/>
+          <w:iCs w:val="0"/>
+          <w:caps w:val="0"/>
+          <w:smallCaps w:val="0"/>
+          <w:strike w:val="0"/>
+          <w:dstrike w:val="0"/>
+          <w:outline w:val="0"/>
+          <w:shadow w:val="0"/>
+          <w:emboss w:val="0"/>
+          <w:imprint w:val="0"/>
+          <w:noProof w:val="0"/>
+          <w:vanish w:val="0"/>
+          <w:color w:val="auto"/>
+          <w:spacing w:val="0"/>
+          <w:w w:val="100"/>
+          <w:kern w:val="0"/>
+          <w:position w:val="0"/>
+          <w:sz w:val="22"/>
+          <w:szCs w:val="22"/>
+          <w:highlight w:val="none"/>
+          <w:u w:val="none" w:color="auto"/>
+          <w:effect w:val="none"/>
+          <w:bdr w:val="none" w:sz="0" w:space="0" w:color="auto"/>
           <w:shd w:val="clear" w:color="auto" w:fill="auto"/>
           <w:vertAlign w:val="baseline"/>
           <w:rtl w:val="0"/>
@@ -855,44 +855,44 @@
           <w:highlight w:val="none"/>
           <w:u w:val="none" w:color="auto"/>
           <w:effect w:val="none"/>
-          <w:bdr w:val="nil"/>
-          <w:shd w:val="clear" w:color="auto" w:fill="auto"/>
-          <w:vertAlign w:val="baseline"/>
-          <w:rtl w:val="0"/>
-          <w:cs w:val="0"/>
-          <w:lang w:val="es-ES" w:eastAsia="zh-TW" w:bidi="ar-SA"/>
-        </w:rPr>
-        <w:t>Nöõr réêpéêàætéêd spéêàækììng shy àæppéêtììtéê.</w:t>
-      </w:r>
-      <w:r>
-        <w:rPr>
-          <w:rStyle w:val="DefaultParagraphFont"/>
-          <w:rFonts w:ascii="Calibri" w:eastAsia="Calibri" w:hAnsi="Calibri" w:cs="Calibri"/>
-          <w:b w:val="0"/>
-          <w:bCs w:val="0"/>
-          <w:i w:val="0"/>
-          <w:iCs w:val="0"/>
-          <w:caps w:val="0"/>
-          <w:smallCaps w:val="0"/>
-          <w:strike w:val="0"/>
-          <w:dstrike w:val="0"/>
-          <w:outline w:val="0"/>
-          <w:shadow w:val="0"/>
-          <w:emboss w:val="0"/>
-          <w:imprint w:val="0"/>
-          <w:noProof w:val="0"/>
-          <w:vanish w:val="0"/>
-          <w:color w:val="auto"/>
-          <w:spacing w:val="0"/>
-          <w:w w:val="100"/>
-          <w:kern w:val="0"/>
-          <w:position w:val="0"/>
-          <w:sz w:val="22"/>
-          <w:szCs w:val="22"/>
-          <w:highlight w:val="none"/>
-          <w:u w:val="none" w:color="auto"/>
-          <w:effect w:val="none"/>
-          <w:bdr w:val="nil"/>
+          <w:bdr w:val="none" w:sz="0" w:space="0" w:color="auto"/>
+          <w:shd w:val="clear" w:color="auto" w:fill="auto"/>
+          <w:vertAlign w:val="baseline"/>
+          <w:rtl w:val="0"/>
+          <w:cs w:val="0"/>
+          <w:lang w:val="es-ES" w:eastAsia="zh-TW" w:bidi="ar-SA"/>
+        </w:rPr>
+        <w:t>Nóòr rèèpèèåâtèèd spèèåâkîìng shy åâppèètîìtèè.</w:t>
+      </w:r>
+      <w:r>
+        <w:rPr>
+          <w:rStyle w:val="DefaultParagraphFont"/>
+          <w:rFonts w:ascii="Calibri" w:eastAsia="Calibri" w:hAnsi="Calibri" w:cs="Calibri"/>
+          <w:b w:val="0"/>
+          <w:bCs w:val="0"/>
+          <w:i w:val="0"/>
+          <w:iCs w:val="0"/>
+          <w:caps w:val="0"/>
+          <w:smallCaps w:val="0"/>
+          <w:strike w:val="0"/>
+          <w:dstrike w:val="0"/>
+          <w:outline w:val="0"/>
+          <w:shadow w:val="0"/>
+          <w:emboss w:val="0"/>
+          <w:imprint w:val="0"/>
+          <w:noProof w:val="0"/>
+          <w:vanish w:val="0"/>
+          <w:color w:val="auto"/>
+          <w:spacing w:val="0"/>
+          <w:w w:val="100"/>
+          <w:kern w:val="0"/>
+          <w:position w:val="0"/>
+          <w:sz w:val="22"/>
+          <w:szCs w:val="22"/>
+          <w:highlight w:val="none"/>
+          <w:u w:val="none" w:color="auto"/>
+          <w:effect w:val="none"/>
+          <w:bdr w:val="none" w:sz="0" w:space="0" w:color="auto"/>
           <w:shd w:val="clear" w:color="auto" w:fill="auto"/>
           <w:vertAlign w:val="baseline"/>
           <w:rtl w:val="0"/>
@@ -929,44 +929,44 @@
           <w:highlight w:val="none"/>
           <w:u w:val="none" w:color="auto"/>
           <w:effect w:val="none"/>
-          <w:bdr w:val="nil"/>
-          <w:shd w:val="clear" w:color="auto" w:fill="auto"/>
-          <w:vertAlign w:val="baseline"/>
-          <w:rtl w:val="0"/>
-          <w:cs w:val="0"/>
-          <w:lang w:val="es-ES" w:eastAsia="zh-TW" w:bidi="ar-SA"/>
-        </w:rPr>
-        <w:t>Éxcîítëëd îít hàästîíly àän pàästùúrëë îít òõbsëërvëë.</w:t>
-      </w:r>
-      <w:r>
-        <w:rPr>
-          <w:rStyle w:val="DefaultParagraphFont"/>
-          <w:rFonts w:ascii="Calibri" w:eastAsia="Calibri" w:hAnsi="Calibri" w:cs="Calibri"/>
-          <w:b w:val="0"/>
-          <w:bCs w:val="0"/>
-          <w:i w:val="0"/>
-          <w:iCs w:val="0"/>
-          <w:caps w:val="0"/>
-          <w:smallCaps w:val="0"/>
-          <w:strike w:val="0"/>
-          <w:dstrike w:val="0"/>
-          <w:outline w:val="0"/>
-          <w:shadow w:val="0"/>
-          <w:emboss w:val="0"/>
-          <w:imprint w:val="0"/>
-          <w:noProof w:val="0"/>
-          <w:vanish w:val="0"/>
-          <w:color w:val="auto"/>
-          <w:spacing w:val="0"/>
-          <w:w w:val="100"/>
-          <w:kern w:val="0"/>
-          <w:position w:val="0"/>
-          <w:sz w:val="22"/>
-          <w:szCs w:val="22"/>
-          <w:highlight w:val="none"/>
-          <w:u w:val="none" w:color="auto"/>
-          <w:effect w:val="none"/>
-          <w:bdr w:val="nil"/>
+          <w:bdr w:val="none" w:sz="0" w:space="0" w:color="auto"/>
+          <w:shd w:val="clear" w:color="auto" w:fill="auto"/>
+          <w:vertAlign w:val="baseline"/>
+          <w:rtl w:val="0"/>
+          <w:cs w:val="0"/>
+          <w:lang w:val="es-ES" w:eastAsia="zh-TW" w:bidi="ar-SA"/>
+        </w:rPr>
+        <w:t>Ëxcïítêêd ïít háåstïíly áån páåstýùrêê ïít öôbsêêrvêê.</w:t>
+      </w:r>
+      <w:r>
+        <w:rPr>
+          <w:rStyle w:val="DefaultParagraphFont"/>
+          <w:rFonts w:ascii="Calibri" w:eastAsia="Calibri" w:hAnsi="Calibri" w:cs="Calibri"/>
+          <w:b w:val="0"/>
+          <w:bCs w:val="0"/>
+          <w:i w:val="0"/>
+          <w:iCs w:val="0"/>
+          <w:caps w:val="0"/>
+          <w:smallCaps w:val="0"/>
+          <w:strike w:val="0"/>
+          <w:dstrike w:val="0"/>
+          <w:outline w:val="0"/>
+          <w:shadow w:val="0"/>
+          <w:emboss w:val="0"/>
+          <w:imprint w:val="0"/>
+          <w:noProof w:val="0"/>
+          <w:vanish w:val="0"/>
+          <w:color w:val="auto"/>
+          <w:spacing w:val="0"/>
+          <w:w w:val="100"/>
+          <w:kern w:val="0"/>
+          <w:position w:val="0"/>
+          <w:sz w:val="22"/>
+          <w:szCs w:val="22"/>
+          <w:highlight w:val="none"/>
+          <w:u w:val="none" w:color="auto"/>
+          <w:effect w:val="none"/>
+          <w:bdr w:val="none" w:sz="0" w:space="0" w:color="auto"/>
           <w:shd w:val="clear" w:color="auto" w:fill="auto"/>
           <w:vertAlign w:val="baseline"/>
           <w:rtl w:val="0"/>
@@ -1003,14 +1003,14 @@
           <w:highlight w:val="none"/>
           <w:u w:val="none" w:color="auto"/>
           <w:effect w:val="none"/>
-          <w:bdr w:val="nil"/>
-          <w:shd w:val="clear" w:color="auto" w:fill="auto"/>
-          <w:vertAlign w:val="baseline"/>
-          <w:rtl w:val="0"/>
-          <w:cs w:val="0"/>
-          <w:lang w:val="es-ES" w:eastAsia="zh-TW" w:bidi="ar-SA"/>
-        </w:rPr>
-        <w:t>Snüýg häànd hôòw däàrëè hëèrëè tôòôò.</w:t>
+          <w:bdr w:val="none" w:sz="0" w:space="0" w:color="auto"/>
+          <w:shd w:val="clear" w:color="auto" w:fill="auto"/>
+          <w:vertAlign w:val="baseline"/>
+          <w:rtl w:val="0"/>
+          <w:cs w:val="0"/>
+          <w:lang w:val="es-ES" w:eastAsia="zh-TW" w:bidi="ar-SA"/>
+        </w:rPr>
+        <w:t>Snüüg háánd hôöw dáárêè hêèrêè tôöôö.</w:t>
       </w:r>
       <w:bookmarkStart w:id="0" w:name="_GoBack"/>
       <w:bookmarkEnd w:id="0"/>

--- a/Test_BP/Fol_2k_files_500(2)/es-ES/file 500_2 - Copy (8) - Copy.docx
+++ b/Test_BP/Fol_2k_files_500(2)/es-ES/file 500_2 - Copy (8) - Copy.docx
@@ -42,7 +42,7 @@
           <w:cs w:val="0"/>
           <w:lang w:val="es-ES" w:eastAsia="zh-TW" w:bidi="ar-SA"/>
         </w:rPr>
-        <w:t>t éëxcéëpt tóö sóö téëmpéër müýtüýâäl tâästéës móöthéër.</w:t>
+        <w:t>t èéxcèépt töô söô tèémpèér múýtúýäàl täàstèés möôthèér.</w:t>
       </w:r>
       <w:r>
         <w:rPr>
@@ -116,7 +116,7 @@
           <w:cs w:val="0"/>
           <w:lang w:val="es-ES" w:eastAsia="zh-TW" w:bidi="ar-SA"/>
         </w:rPr>
-        <w:t>Ìntèérèéstèéd cýültïïvæätèéd ïïts cóõntïïnýüïïng nóõw yèét æärèé.</w:t>
+        <w:t>Ìntëêrëêstëêd cúültìîvæàtëêd ìîts cöõntìînúüìîng nöõw yëêt æàrëê.</w:t>
       </w:r>
       <w:r>
         <w:rPr>
@@ -190,7 +190,7 @@
           <w:cs w:val="0"/>
           <w:lang w:val="es-ES" w:eastAsia="zh-TW" w:bidi="ar-SA"/>
         </w:rPr>
-        <w:t>Õýût ìíntêèrêèstêèd ããccêèptããncêè òõýûr pããrtìíããlìíty ããffròõntìíng ýûnplêèããsããnt why ããdd.</w:t>
+        <w:t>Òûýt ìîntèèrèèstèèd âàccèèptâàncèè õóûýr pâàrtìîâàlìîty âàffrõóntìîng ûýnplèèâàsâànt why âàdd.</w:t>
       </w:r>
       <w:r>
         <w:rPr>
@@ -264,7 +264,7 @@
           <w:cs w:val="0"/>
           <w:lang w:val="es-ES" w:eastAsia="zh-TW" w:bidi="ar-SA"/>
         </w:rPr>
-        <w:t>Ëstêèêèm gåãrdêèn mêèn yêèt shy cõòùùrsêè.</w:t>
+        <w:t>Ëstéêéêm gæârdéên méên yéêt shy còôúürséê.</w:t>
       </w:r>
       <w:r>
         <w:rPr>
@@ -338,7 +338,7 @@
           <w:cs w:val="0"/>
           <w:lang w:val="es-ES" w:eastAsia="zh-TW" w:bidi="ar-SA"/>
         </w:rPr>
-        <w:t>Côõnsýûltèéd ýûp my tôõlèéräãbly sôõmèétîîmèés pèérpèétýûäãl ôõh.</w:t>
+        <w:t>Cõònsüùltêëd üùp my tõòlêëràåbly sõòmêëtíìmêës pêërpêëtüùàål õòh.</w:t>
       </w:r>
       <w:r>
         <w:rPr>
@@ -412,7 +412,7 @@
           <w:cs w:val="0"/>
           <w:lang w:val="es-ES" w:eastAsia="zh-TW" w:bidi="ar-SA"/>
         </w:rPr>
-        <w:t>Éxprêéssîïóõn ãæccêéptãæncêé îïmprýùdêéncêé pãærtîïcýùlãær hãæd êéãæt ýùnsãætîïãæblêé.</w:t>
+        <w:t>Éxprëëssííóôn áâccëëptáâncëë íímprýüdëëncëë páârtíícýüláâr háâd ëëáât ýünsáâtííáâblëë.</w:t>
       </w:r>
       <w:r>
         <w:rPr>
@@ -492,7 +492,7 @@
           <w:cs w:val="0"/>
           <w:lang w:val="es-ES" w:eastAsia="zh-TW" w:bidi="ar-SA"/>
         </w:rPr>
-        <w:t>Hæåd dêènòõtííng pròõpêèrly jòõííntüýrêè yòõüý òõccæåsííòõn díírêèctly ræåííllêèry.</w:t>
+        <w:t>Håãd déënöõtîîng pröõpéërly jöõîîntüýréë yöõüý öõccåãsîîöõn dîîréëctly råãîîlléëry.</w:t>
       </w:r>
       <w:r>
         <w:rPr>
@@ -566,7 +566,7 @@
           <w:cs w:val="0"/>
           <w:lang w:val="es-ES" w:eastAsia="zh-TW" w:bidi="ar-SA"/>
         </w:rPr>
-        <w:t>Ïn sâæíîd tôö ôöf pôöôör füùll béê pôöst fâæcéê snüùg.</w:t>
+        <w:t>Ïn sàæíïd tõô õôf põôõôr fûùll bëé põôst fàæcëé snûùg.</w:t>
       </w:r>
       <w:r>
         <w:rPr>
@@ -640,7 +640,7 @@
           <w:cs w:val="0"/>
           <w:lang w:val="es-ES" w:eastAsia="zh-TW" w:bidi="ar-SA"/>
         </w:rPr>
-        <w:t>Întròôdüûcèëd íîmprüûdèëncèë sèëèë sáãy üûnplèëáãsíîng dèëvòônshíîrèë áãccèëptáãncèë sòôn.</w:t>
+        <w:t>Ìntròödýûcéèd íïmprýûdéèncéè séèéè sáây ýûnpléèáâsíïng déèvòönshíïréè áâccéèptáâncéè sòön.</w:t>
       </w:r>
       <w:r>
         <w:rPr>
@@ -714,7 +714,7 @@
           <w:cs w:val="0"/>
           <w:lang w:val="es-ES" w:eastAsia="zh-TW" w:bidi="ar-SA"/>
         </w:rPr>
-        <w:t>Èxèêtèêr löóngèêr wìïsdöóm gáãy nöór dèêsìïgn áãgèê.</w:t>
+        <w:t>Èxèêtèêr lòôngèêr wíïsdòôm gããy nòôr dèêsíïgn ããgèê.</w:t>
       </w:r>
       <w:r>
         <w:rPr>
@@ -788,7 +788,7 @@
           <w:cs w:val="0"/>
           <w:lang w:val="es-ES" w:eastAsia="zh-TW" w:bidi="ar-SA"/>
         </w:rPr>
-        <w:t>Àm wëêãäthëêr tóò ëêntëêrëêd nóòrlãänd nóò îín shóòwîíng sëêrvîícëê.</w:t>
+        <w:t>Æm wèêäàthèêr tóò èêntèêrèêd nóòrläànd nóò ìín shóòwìíng sèêrvìícèê.</w:t>
       </w:r>
       <w:r>
         <w:rPr>
@@ -862,7 +862,7 @@
           <w:cs w:val="0"/>
           <w:lang w:val="es-ES" w:eastAsia="zh-TW" w:bidi="ar-SA"/>
         </w:rPr>
-        <w:t>Nóòr rèèpèèåâtèèd spèèåâkîìng shy åâppèètîìtèè.</w:t>
+        <w:t>Nõôr rëépëéäàtëéd spëéäàkîíng shy äàppëétîítëé.</w:t>
       </w:r>
       <w:r>
         <w:rPr>
@@ -936,7 +936,7 @@
           <w:cs w:val="0"/>
           <w:lang w:val="es-ES" w:eastAsia="zh-TW" w:bidi="ar-SA"/>
         </w:rPr>
-        <w:t>Ëxcïítêêd ïít háåstïíly áån páåstýùrêê ïít öôbsêêrvêê.</w:t>
+        <w:t>Èxcíítêèd íít hæâstííly æân pæâstúûrêè íít óõbsêèrvêè.</w:t>
       </w:r>
       <w:r>
         <w:rPr>
@@ -1010,7 +1010,7 @@
           <w:cs w:val="0"/>
           <w:lang w:val="es-ES" w:eastAsia="zh-TW" w:bidi="ar-SA"/>
         </w:rPr>
-        <w:t>Snüüg háánd hôöw dáárêè hêèrêè tôöôö.</w:t>
+        <w:t>Snýùg håånd hõòw dåårëè hëèrëè tõòõò.</w:t>
       </w:r>
       <w:bookmarkStart w:id="0" w:name="_GoBack"/>
       <w:bookmarkEnd w:id="0"/>

--- a/Test_BP/Fol_2k_files_500(2)/es-ES/file 500_2 - Copy (8) - Copy.docx
+++ b/Test_BP/Fol_2k_files_500(2)/es-ES/file 500_2 - Copy (8) - Copy.docx
@@ -42,7 +42,7 @@
           <w:cs w:val="0"/>
           <w:lang w:val="es-ES" w:eastAsia="zh-TW" w:bidi="ar-SA"/>
         </w:rPr>
-        <w:t>t èéxcèépt töô söô tèémpèér múýtúýäàl täàstèés möôthèér.</w:t>
+        <w:t>t ëéxcëépt tõó sõó tëémpëér múûtúûâål tâåstëés mõóthëér.</w:t>
       </w:r>
       <w:r>
         <w:rPr>
@@ -116,7 +116,7 @@
           <w:cs w:val="0"/>
           <w:lang w:val="es-ES" w:eastAsia="zh-TW" w:bidi="ar-SA"/>
         </w:rPr>
-        <w:t>Ìntëêrëêstëêd cúültìîvæàtëêd ìîts cöõntìînúüìîng nöõw yëêt æàrëê.</w:t>
+        <w:t>Ïntéêréêstéêd cüýltììváàtéêd ììts còõntììnüýììng nòõw yéêt áàréê.</w:t>
       </w:r>
       <w:r>
         <w:rPr>
@@ -190,7 +190,7 @@
           <w:cs w:val="0"/>
           <w:lang w:val="es-ES" w:eastAsia="zh-TW" w:bidi="ar-SA"/>
         </w:rPr>
-        <w:t>Òûýt ìîntèèrèèstèèd âàccèèptâàncèè õóûýr pâàrtìîâàlìîty âàffrõóntìîng ûýnplèèâàsâànt why âàdd.</w:t>
+        <w:t>Óýüt ïìntêërêëstêëd ãäccêëptãäncêë òöýür pãärtïìãälïìty ãäffròöntïìng ýünplêëãäsãänt why ãädd.</w:t>
       </w:r>
       <w:r>
         <w:rPr>
@@ -264,7 +264,7 @@
           <w:cs w:val="0"/>
           <w:lang w:val="es-ES" w:eastAsia="zh-TW" w:bidi="ar-SA"/>
         </w:rPr>
-        <w:t>Ëstéêéêm gæârdéên méên yéêt shy còôúürséê.</w:t>
+        <w:t>Èstéëéëm gâãrdéën méën yéët shy còóùýrséë.</w:t>
       </w:r>
       <w:r>
         <w:rPr>
@@ -338,7 +338,7 @@
           <w:cs w:val="0"/>
           <w:lang w:val="es-ES" w:eastAsia="zh-TW" w:bidi="ar-SA"/>
         </w:rPr>
-        <w:t>Cõònsüùltêëd üùp my tõòlêëràåbly sõòmêëtíìmêës pêërpêëtüùàål õòh.</w:t>
+        <w:t>Côõnsúültèéd úüp my tôõlèéräæbly sôõmèétîïmèés pèérpèétúüäæl ôõh.</w:t>
       </w:r>
       <w:r>
         <w:rPr>
@@ -412,7 +412,7 @@
           <w:cs w:val="0"/>
           <w:lang w:val="es-ES" w:eastAsia="zh-TW" w:bidi="ar-SA"/>
         </w:rPr>
-        <w:t>Éxprëëssííóôn áâccëëptáâncëë íímprýüdëëncëë páârtíícýüláâr háâd ëëáât ýünsáâtííáâblëë.</w:t>
+        <w:t>Èxprèéssïîôõn âæccèéptâæncèé ïîmprüùdèéncèé pâærtïîcüùlâær hâæd èéâæt üùnsâætïîâæblèé.</w:t>
       </w:r>
       <w:r>
         <w:rPr>
@@ -492,7 +492,7 @@
           <w:cs w:val="0"/>
           <w:lang w:val="es-ES" w:eastAsia="zh-TW" w:bidi="ar-SA"/>
         </w:rPr>
-        <w:t>Håãd déënöõtîîng pröõpéërly jöõîîntüýréë yöõüý öõccåãsîîöõn dîîréëctly råãîîlléëry.</w:t>
+        <w:t>Hããd dèènõõtíîng prõõpèèrly jõõíîntüürèè yõõüü õõccããsíîõõn díîrèèctly rããíîllèèry.</w:t>
       </w:r>
       <w:r>
         <w:rPr>
@@ -566,7 +566,7 @@
           <w:cs w:val="0"/>
           <w:lang w:val="es-ES" w:eastAsia="zh-TW" w:bidi="ar-SA"/>
         </w:rPr>
-        <w:t>Ïn sàæíïd tõô õôf põôõôr fûùll bëé põôst fàæcëé snûùg.</w:t>
+        <w:t>Ín sàãíïd tóò óòf póòóòr fúýll bèë póòst fàãcèë snúýg.</w:t>
       </w:r>
       <w:r>
         <w:rPr>
@@ -640,7 +640,7 @@
           <w:cs w:val="0"/>
           <w:lang w:val="es-ES" w:eastAsia="zh-TW" w:bidi="ar-SA"/>
         </w:rPr>
-        <w:t>Ìntròödýûcéèd íïmprýûdéèncéè séèéè sáây ýûnpléèáâsíïng déèvòönshíïréè áâccéèptáâncéè sòön.</w:t>
+        <w:t>Íntròödûýcéèd ìîmprûýdéèncéè séèéè såäy ûýnpléèåäsìîng déèvòönshìîréè åäccéèptåäncéè sòön.</w:t>
       </w:r>
       <w:r>
         <w:rPr>
@@ -714,7 +714,7 @@
           <w:cs w:val="0"/>
           <w:lang w:val="es-ES" w:eastAsia="zh-TW" w:bidi="ar-SA"/>
         </w:rPr>
-        <w:t>Èxèêtèêr lòôngèêr wíïsdòôm gããy nòôr dèêsíïgn ããgèê.</w:t>
+        <w:t>Èxèétèér lóöngèér wïísdóöm gâåy nóör dèésïígn âågèé.</w:t>
       </w:r>
       <w:r>
         <w:rPr>
@@ -788,7 +788,7 @@
           <w:cs w:val="0"/>
           <w:lang w:val="es-ES" w:eastAsia="zh-TW" w:bidi="ar-SA"/>
         </w:rPr>
-        <w:t>Æm wèêäàthèêr tóò èêntèêrèêd nóòrläànd nóò ìín shóòwìíng sèêrvìícèê.</w:t>
+        <w:t>Àm wèèæâthèèr töö èèntèèrèèd nöörlæând nöö ììn shööwììng sèèrvììcèè.</w:t>
       </w:r>
       <w:r>
         <w:rPr>
@@ -862,7 +862,7 @@
           <w:cs w:val="0"/>
           <w:lang w:val="es-ES" w:eastAsia="zh-TW" w:bidi="ar-SA"/>
         </w:rPr>
-        <w:t>Nõôr rëépëéäàtëéd spëéäàkîíng shy äàppëétîítëé.</w:t>
+        <w:t>Nöõr rêëpêëãàtêëd spêëãàkïíng shy ãàppêëtïítêë.</w:t>
       </w:r>
       <w:r>
         <w:rPr>
@@ -936,7 +936,7 @@
           <w:cs w:val="0"/>
           <w:lang w:val="es-ES" w:eastAsia="zh-TW" w:bidi="ar-SA"/>
         </w:rPr>
-        <w:t>Èxcíítêèd íít hæâstííly æân pæâstúûrêè íít óõbsêèrvêè.</w:t>
+        <w:t>Ëxcïítëëd ïít häæstïíly äæn päæstùúrëë ïít óòbsëërvëë.</w:t>
       </w:r>
       <w:r>
         <w:rPr>
@@ -1010,7 +1010,7 @@
           <w:cs w:val="0"/>
           <w:lang w:val="es-ES" w:eastAsia="zh-TW" w:bidi="ar-SA"/>
         </w:rPr>
-        <w:t>Snýùg håånd hõòw dåårëè hëèrëè tõòõò.</w:t>
+        <w:t>Snýûg häånd hóôw däårëè hëèrëè tóôóô.</w:t>
       </w:r>
       <w:bookmarkStart w:id="0" w:name="_GoBack"/>
       <w:bookmarkEnd w:id="0"/>
